--- a/examples/Rmd/doc/04-Notacao.docx
+++ b/examples/Rmd/doc/04-Notacao.docx
@@ -8,6 +8,15 @@
       </w:pPr>
       <w:r>
         <w:rPr>
+          <w:rStyle w:val="CommentTok"/>
+        </w:rPr>
+        <w:t xml:space="preserve"># Montando o baralho com expand.grid</w:t>
+      </w:r>
+      <w:r>
+        <w:br/>
+      </w:r>
+      <w:r>
+        <w:rPr>
           <w:rStyle w:val="NormalTok"/>
         </w:rPr>
         <w:t xml:space="preserve">faces </w:t>
@@ -40,7 +49,7 @@
         <w:rPr>
           <w:rStyle w:val="StringTok"/>
         </w:rPr>
-        <w:t xml:space="preserve">"ás"</w:t>
+        <w:t xml:space="preserve">"坟"</w:t>
       </w:r>
       <w:r>
         <w:rPr>
@@ -64,7 +73,7 @@
         <w:rPr>
           <w:rStyle w:val="StringTok"/>
         </w:rPr>
-        <w:t xml:space="preserve">"três"</w:t>
+        <w:t xml:space="preserve">"trì"</w:t>
       </w:r>
       <w:r>
         <w:rPr>
@@ -375,7 +384,7 @@
         <w:rPr>
           <w:rStyle w:val="VerbatimChar"/>
         </w:rPr>
-        <w:t xml:space="preserve">## 1      ás   ouros</w:t>
+        <w:t xml:space="preserve">## 1      坟   ouros</w:t>
       </w:r>
       <w:r>
         <w:br/>
@@ -393,7 +402,7 @@
         <w:rPr>
           <w:rStyle w:val="VerbatimChar"/>
         </w:rPr>
-        <w:t xml:space="preserve">## 3    três   ouros</w:t>
+        <w:t xml:space="preserve">## 3     trì   ouros</w:t>
       </w:r>
       <w:r>
         <w:br/>
@@ -492,7 +501,7 @@
         <w:rPr>
           <w:rStyle w:val="VerbatimChar"/>
         </w:rPr>
-        <w:t xml:space="preserve">## 14     ás   copas</w:t>
+        <w:t xml:space="preserve">## 14     坟   copas</w:t>
       </w:r>
       <w:r>
         <w:br/>
@@ -510,7 +519,7 @@
         <w:rPr>
           <w:rStyle w:val="VerbatimChar"/>
         </w:rPr>
-        <w:t xml:space="preserve">## 16   três   copas</w:t>
+        <w:t xml:space="preserve">## 16    trì   copas</w:t>
       </w:r>
       <w:r>
         <w:br/>
@@ -609,7 +618,7 @@
         <w:rPr>
           <w:rStyle w:val="VerbatimChar"/>
         </w:rPr>
-        <w:t xml:space="preserve">## 27     ás    paus</w:t>
+        <w:t xml:space="preserve">## 27     坟    paus</w:t>
       </w:r>
       <w:r>
         <w:br/>
@@ -627,7 +636,7 @@
         <w:rPr>
           <w:rStyle w:val="VerbatimChar"/>
         </w:rPr>
-        <w:t xml:space="preserve">## 29   três    paus</w:t>
+        <w:t xml:space="preserve">## 29    trì    paus</w:t>
       </w:r>
       <w:r>
         <w:br/>
@@ -726,7 +735,7 @@
         <w:rPr>
           <w:rStyle w:val="VerbatimChar"/>
         </w:rPr>
-        <w:t xml:space="preserve">## 40     ás espadas</w:t>
+        <w:t xml:space="preserve">## 40     坟 espadas</w:t>
       </w:r>
       <w:r>
         <w:br/>
@@ -744,7 +753,7 @@
         <w:rPr>
           <w:rStyle w:val="VerbatimChar"/>
         </w:rPr>
-        <w:t xml:space="preserve">## 42   três espadas</w:t>
+        <w:t xml:space="preserve">## 42    trì espadas</w:t>
       </w:r>
       <w:r>
         <w:br/>
@@ -843,6 +852,15 @@
       </w:pPr>
       <w:r>
         <w:rPr>
+          <w:rStyle w:val="CommentTok"/>
+        </w:rPr>
+        <w:t xml:space="preserve"># Adicionando a coluna de valores</w:t>
+      </w:r>
+      <w:r>
+        <w:br/>
+      </w:r>
+      <w:r>
+        <w:rPr>
           <w:rStyle w:val="NormalTok"/>
         </w:rPr>
         <w:t xml:space="preserve">baralho</w:t>
@@ -1006,7 +1024,7 @@
         <w:rPr>
           <w:rStyle w:val="VerbatimChar"/>
         </w:rPr>
-        <w:t xml:space="preserve">## 1      ás   ouros     1</w:t>
+        <w:t xml:space="preserve">## 1      坟   ouros     1</w:t>
       </w:r>
       <w:r>
         <w:br/>
@@ -1024,7 +1042,7 @@
         <w:rPr>
           <w:rStyle w:val="VerbatimChar"/>
         </w:rPr>
-        <w:t xml:space="preserve">## 3    três   ouros     3</w:t>
+        <w:t xml:space="preserve">## 3     trì   ouros     3</w:t>
       </w:r>
       <w:r>
         <w:br/>
@@ -1123,7 +1141,7 @@
         <w:rPr>
           <w:rStyle w:val="VerbatimChar"/>
         </w:rPr>
-        <w:t xml:space="preserve">## 14     ás   copas     1</w:t>
+        <w:t xml:space="preserve">## 14     坟   copas     1</w:t>
       </w:r>
       <w:r>
         <w:br/>
@@ -1141,7 +1159,7 @@
         <w:rPr>
           <w:rStyle w:val="VerbatimChar"/>
         </w:rPr>
-        <w:t xml:space="preserve">## 16   três   copas     3</w:t>
+        <w:t xml:space="preserve">## 16    trì   copas     3</w:t>
       </w:r>
       <w:r>
         <w:br/>
@@ -1240,7 +1258,7 @@
         <w:rPr>
           <w:rStyle w:val="VerbatimChar"/>
         </w:rPr>
-        <w:t xml:space="preserve">## 27     ás    paus     1</w:t>
+        <w:t xml:space="preserve">## 27     坟    paus     1</w:t>
       </w:r>
       <w:r>
         <w:br/>
@@ -1258,7 +1276,7 @@
         <w:rPr>
           <w:rStyle w:val="VerbatimChar"/>
         </w:rPr>
-        <w:t xml:space="preserve">## 29   três    paus     3</w:t>
+        <w:t xml:space="preserve">## 29    trì    paus     3</w:t>
       </w:r>
       <w:r>
         <w:br/>
@@ -1357,7 +1375,7 @@
         <w:rPr>
           <w:rStyle w:val="VerbatimChar"/>
         </w:rPr>
-        <w:t xml:space="preserve">## 40     ás espadas     1</w:t>
+        <w:t xml:space="preserve">## 40     坟 espadas     1</w:t>
       </w:r>
       <w:r>
         <w:br/>
@@ -1375,7 +1393,7 @@
         <w:rPr>
           <w:rStyle w:val="VerbatimChar"/>
         </w:rPr>
-        <w:t xml:space="preserve">## 42   três espadas     3</w:t>
+        <w:t xml:space="preserve">## 42    trì espadas     3</w:t>
       </w:r>
       <w:r>
         <w:br/>
@@ -1502,7 +1520,7 @@
         <w:rPr>
           <w:rStyle w:val="VerbatimChar"/>
         </w:rPr>
-        <w:t xml:space="preserve">## 1     ás ouros     1</w:t>
+        <w:t xml:space="preserve">## 1     坟 ouros     1</w:t>
       </w:r>
       <w:r>
         <w:br/>
@@ -1520,7 +1538,7 @@
         <w:rPr>
           <w:rStyle w:val="VerbatimChar"/>
         </w:rPr>
-        <w:t xml:space="preserve">## 3   três ouros     3</w:t>
+        <w:t xml:space="preserve">## 3    trì ouros     3</w:t>
       </w:r>
       <w:r>
         <w:br/>
@@ -1556,6 +1574,15 @@
       </w:pPr>
       <w:r>
         <w:rPr>
+          <w:rStyle w:val="CommentTok"/>
+        </w:rPr>
+        <w:t xml:space="preserve"># Acessando linhas e colunas</w:t>
+      </w:r>
+      <w:r>
+        <w:br/>
+      </w:r>
+      <w:r>
+        <w:rPr>
           <w:rStyle w:val="NormalTok"/>
         </w:rPr>
         <w:t xml:space="preserve">baralho[</w:t>
@@ -1593,16 +1620,16 @@
         <w:rPr>
           <w:rStyle w:val="VerbatimChar"/>
         </w:rPr>
-        <w:t xml:space="preserve">## [1] ás</w:t>
-      </w:r>
-      <w:r>
-        <w:br/>
-      </w:r>
-      <w:r>
-        <w:rPr>
-          <w:rStyle w:val="VerbatimChar"/>
-        </w:rPr>
-        <w:t xml:space="preserve">## Levels: ás dois três quatro cinco seis sete oito nove dez valete dama rei</w:t>
+        <w:t xml:space="preserve">## [1] 坟</w:t>
+      </w:r>
+      <w:r>
+        <w:br/>
+      </w:r>
+      <w:r>
+        <w:rPr>
+          <w:rStyle w:val="VerbatimChar"/>
+        </w:rPr>
+        <w:t xml:space="preserve">## 13 Levels: 坟 dois trì quatro cinco seis sete oito ... rei</w:t>
       </w:r>
     </w:p>
     <w:p>
@@ -1648,16 +1675,16 @@
         <w:rPr>
           <w:rStyle w:val="VerbatimChar"/>
         </w:rPr>
-        <w:t xml:space="preserve">## [1] ás</w:t>
-      </w:r>
-      <w:r>
-        <w:br/>
-      </w:r>
-      <w:r>
-        <w:rPr>
-          <w:rStyle w:val="VerbatimChar"/>
-        </w:rPr>
-        <w:t xml:space="preserve">## Levels: ás dois três quatro cinco seis sete oito nove dez valete dama rei</w:t>
+        <w:t xml:space="preserve">## [1] 坟</w:t>
+      </w:r>
+      <w:r>
+        <w:br/>
+      </w:r>
+      <w:r>
+        <w:rPr>
+          <w:rStyle w:val="VerbatimChar"/>
+        </w:rPr>
+        <w:t xml:space="preserve">## 13 Levels: 坟 dois trì quatro cinco seis sete oito ... rei</w:t>
       </w:r>
     </w:p>
     <w:p>
@@ -1727,16 +1754,16 @@
         <w:rPr>
           <w:rStyle w:val="VerbatimChar"/>
         </w:rPr>
-        <w:t xml:space="preserve">## [1] ás   dois</w:t>
-      </w:r>
-      <w:r>
-        <w:br/>
-      </w:r>
-      <w:r>
-        <w:rPr>
-          <w:rStyle w:val="VerbatimChar"/>
-        </w:rPr>
-        <w:t xml:space="preserve">## Levels: ás dois três quatro cinco seis sete oito nove dez valete dama rei</w:t>
+        <w:t xml:space="preserve">## [1] 坟   dois</w:t>
+      </w:r>
+      <w:r>
+        <w:br/>
+      </w:r>
+      <w:r>
+        <w:rPr>
+          <w:rStyle w:val="VerbatimChar"/>
+        </w:rPr>
+        <w:t xml:space="preserve">## 13 Levels: 坟 dois trì quatro cinco seis sete oito ... rei</w:t>
       </w:r>
     </w:p>
     <w:p>
@@ -1770,43 +1797,70 @@
         <w:rPr>
           <w:rStyle w:val="VerbatimChar"/>
         </w:rPr>
-        <w:t xml:space="preserve">##  [1] ás     dois   três   quatro cinco  seis   sete   oito   nove   dez    valete dama   rei    ás     dois   três   quatro</w:t>
-      </w:r>
-      <w:r>
-        <w:br/>
-      </w:r>
-      <w:r>
-        <w:rPr>
-          <w:rStyle w:val="VerbatimChar"/>
-        </w:rPr>
-        <w:t xml:space="preserve">## [18] cinco  seis   sete   oito   nove   dez    valete dama   rei    ás     dois   três   quatro cinco  seis   sete   oito  </w:t>
-      </w:r>
-      <w:r>
-        <w:br/>
-      </w:r>
-      <w:r>
-        <w:rPr>
-          <w:rStyle w:val="VerbatimChar"/>
-        </w:rPr>
-        <w:t xml:space="preserve">## [35] nove   dez    valete dama   rei    ás     dois   três   quatro cinco  seis   sete   oito   nove   dez    valete dama  </w:t>
-      </w:r>
-      <w:r>
-        <w:br/>
-      </w:r>
-      <w:r>
-        <w:rPr>
-          <w:rStyle w:val="VerbatimChar"/>
-        </w:rPr>
-        <w:t xml:space="preserve">## [52] rei   </w:t>
-      </w:r>
-      <w:r>
-        <w:br/>
-      </w:r>
-      <w:r>
-        <w:rPr>
-          <w:rStyle w:val="VerbatimChar"/>
-        </w:rPr>
-        <w:t xml:space="preserve">## Levels: ás dois três quatro cinco seis sete oito nove dez valete dama rei</w:t>
+        <w:t xml:space="preserve">##  [1] 坟     dois   trì    quatro cinco  seis   sete   oito  </w:t>
+      </w:r>
+      <w:r>
+        <w:br/>
+      </w:r>
+      <w:r>
+        <w:rPr>
+          <w:rStyle w:val="VerbatimChar"/>
+        </w:rPr>
+        <w:t xml:space="preserve">##  [9] nove   dez    valete dama   rei    坟     dois   trì   </w:t>
+      </w:r>
+      <w:r>
+        <w:br/>
+      </w:r>
+      <w:r>
+        <w:rPr>
+          <w:rStyle w:val="VerbatimChar"/>
+        </w:rPr>
+        <w:t xml:space="preserve">## [17] quatro cinco  seis   sete   oito   nove   dez    valete</w:t>
+      </w:r>
+      <w:r>
+        <w:br/>
+      </w:r>
+      <w:r>
+        <w:rPr>
+          <w:rStyle w:val="VerbatimChar"/>
+        </w:rPr>
+        <w:t xml:space="preserve">## [25] dama   rei    坟     dois   trì    quatro cinco  seis  </w:t>
+      </w:r>
+      <w:r>
+        <w:br/>
+      </w:r>
+      <w:r>
+        <w:rPr>
+          <w:rStyle w:val="VerbatimChar"/>
+        </w:rPr>
+        <w:t xml:space="preserve">## [33] sete   oito   nove   dez    valete dama   rei    坟    </w:t>
+      </w:r>
+      <w:r>
+        <w:br/>
+      </w:r>
+      <w:r>
+        <w:rPr>
+          <w:rStyle w:val="VerbatimChar"/>
+        </w:rPr>
+        <w:t xml:space="preserve">## [41] dois   trì    quatro cinco  seis   sete   oito   nove  </w:t>
+      </w:r>
+      <w:r>
+        <w:br/>
+      </w:r>
+      <w:r>
+        <w:rPr>
+          <w:rStyle w:val="VerbatimChar"/>
+        </w:rPr>
+        <w:t xml:space="preserve">## [49] dez    valete dama   rei   </w:t>
+      </w:r>
+      <w:r>
+        <w:br/>
+      </w:r>
+      <w:r>
+        <w:rPr>
+          <w:rStyle w:val="VerbatimChar"/>
+        </w:rPr>
+        <w:t xml:space="preserve">## 13 Levels: 坟 dois trì quatro cinco seis sete oito ... rei</w:t>
       </w:r>
     </w:p>
     <w:p>
@@ -1815,6 +1869,15 @@
       </w:pPr>
       <w:r>
         <w:rPr>
+          <w:rStyle w:val="CommentTok"/>
+        </w:rPr>
+        <w:t xml:space="preserve"># Selecionando indices especificos</w:t>
+      </w:r>
+      <w:r>
+        <w:br/>
+      </w:r>
+      <w:r>
+        <w:rPr>
           <w:rStyle w:val="NormalTok"/>
         </w:rPr>
         <w:t xml:space="preserve">baralho[</w:t>
@@ -1876,16 +1939,16 @@
         <w:rPr>
           <w:rStyle w:val="VerbatimChar"/>
         </w:rPr>
-        <w:t xml:space="preserve">## [1] valete ás    </w:t>
-      </w:r>
-      <w:r>
-        <w:br/>
-      </w:r>
-      <w:r>
-        <w:rPr>
-          <w:rStyle w:val="VerbatimChar"/>
-        </w:rPr>
-        <w:t xml:space="preserve">## Levels: ás dois três quatro cinco seis sete oito nove dez valete dama rei</w:t>
+        <w:t xml:space="preserve">## [1] valete 坟    </w:t>
+      </w:r>
+      <w:r>
+        <w:br/>
+      </w:r>
+      <w:r>
+        <w:rPr>
+          <w:rStyle w:val="VerbatimChar"/>
+        </w:rPr>
+        <w:t xml:space="preserve">## 13 Levels: 坟 dois trì quatro cinco seis sete oito ... rei</w:t>
       </w:r>
     </w:p>
     <w:p>
@@ -1955,16 +2018,16 @@
         <w:rPr>
           <w:rStyle w:val="VerbatimChar"/>
         </w:rPr>
-        <w:t xml:space="preserve">## [1] valete ás    </w:t>
-      </w:r>
-      <w:r>
-        <w:br/>
-      </w:r>
-      <w:r>
-        <w:rPr>
-          <w:rStyle w:val="VerbatimChar"/>
-        </w:rPr>
-        <w:t xml:space="preserve">## Levels: ás dois três quatro cinco seis sete oito nove dez valete dama rei</w:t>
+        <w:t xml:space="preserve">## [1] valete 坟    </w:t>
+      </w:r>
+      <w:r>
+        <w:br/>
+      </w:r>
+      <w:r>
+        <w:rPr>
+          <w:rStyle w:val="VerbatimChar"/>
+        </w:rPr>
+        <w:t xml:space="preserve">## 13 Levels: 坟 dois trì quatro cinco seis sete oito ... rei</w:t>
       </w:r>
     </w:p>
     <w:p>
@@ -2034,16 +2097,16 @@
         <w:rPr>
           <w:rStyle w:val="VerbatimChar"/>
         </w:rPr>
-        <w:t xml:space="preserve">## [1] valete ás    </w:t>
-      </w:r>
-      <w:r>
-        <w:br/>
-      </w:r>
-      <w:r>
-        <w:rPr>
-          <w:rStyle w:val="VerbatimChar"/>
-        </w:rPr>
-        <w:t xml:space="preserve">## Levels: ás dois três quatro cinco seis sete oito nove dez valete dama rei</w:t>
+        <w:t xml:space="preserve">## [1] valete 坟    </w:t>
+      </w:r>
+      <w:r>
+        <w:br/>
+      </w:r>
+      <w:r>
+        <w:rPr>
+          <w:rStyle w:val="VerbatimChar"/>
+        </w:rPr>
+        <w:t xml:space="preserve">## 13 Levels: 坟 dois trì quatro cinco seis sete oito ... rei</w:t>
       </w:r>
     </w:p>
     <w:p>
@@ -2052,6 +2115,15 @@
       </w:pPr>
       <w:r>
         <w:rPr>
+          <w:rStyle w:val="CommentTok"/>
+        </w:rPr>
+        <w:t xml:space="preserve"># Selecionando linhas e colunas juntas</w:t>
+      </w:r>
+      <w:r>
+        <w:br/>
+      </w:r>
+      <w:r>
+        <w:rPr>
           <w:rStyle w:val="NormalTok"/>
         </w:rPr>
         <w:t xml:space="preserve">baralho[</w:t>
@@ -2210,7 +2282,7 @@
         <w:rPr>
           <w:rStyle w:val="VerbatimChar"/>
         </w:rPr>
-        <w:t xml:space="preserve">## 14     ás copas</w:t>
+        <w:t xml:space="preserve">## 14     坟 copas</w:t>
       </w:r>
     </w:p>
     <w:p>
@@ -2322,7 +2394,7 @@
         <w:rPr>
           <w:rStyle w:val="VerbatimChar"/>
         </w:rPr>
-        <w:t xml:space="preserve">## 14     ás copas</w:t>
+        <w:t xml:space="preserve">## 14     坟 copas</w:t>
       </w:r>
     </w:p>
     <w:p>
@@ -2331,6 +2403,15 @@
       </w:pPr>
       <w:r>
         <w:rPr>
+          <w:rStyle w:val="CommentTok"/>
+        </w:rPr>
+        <w:t xml:space="preserve"># Mantendo data frame com drop = FALSE</w:t>
+      </w:r>
+      <w:r>
+        <w:br/>
+      </w:r>
+      <w:r>
+        <w:rPr>
           <w:rStyle w:val="NormalTok"/>
         </w:rPr>
         <w:t xml:space="preserve">baralho[</w:t>
@@ -2428,7 +2509,7 @@
         <w:rPr>
           <w:rStyle w:val="VerbatimChar"/>
         </w:rPr>
-        <w:t xml:space="preserve">## 14     ás</w:t>
+        <w:t xml:space="preserve">## 14     坟</w:t>
       </w:r>
     </w:p>
     <w:p>
@@ -2534,7 +2615,7 @@
         <w:rPr>
           <w:rStyle w:val="VerbatimChar"/>
         </w:rPr>
-        <w:t xml:space="preserve">## 14     ás</w:t>
+        <w:t xml:space="preserve">## 14     坟</w:t>
       </w:r>
     </w:p>
     <w:p>
@@ -2543,6 +2624,15 @@
       </w:pPr>
       <w:r>
         <w:rPr>
+          <w:rStyle w:val="CommentTok"/>
+        </w:rPr>
+        <w:t xml:space="preserve"># Selecao por intervalos e exclusao</w:t>
+      </w:r>
+      <w:r>
+        <w:br/>
+      </w:r>
+      <w:r>
+        <w:rPr>
           <w:rStyle w:val="NormalTok"/>
         </w:rPr>
         <w:t xml:space="preserve">baralho[</w:t>
@@ -2604,16 +2694,25 @@
         <w:rPr>
           <w:rStyle w:val="VerbatimChar"/>
         </w:rPr>
-        <w:t xml:space="preserve">##  [1] ás     dois   três   quatro cinco  seis   sete   oito   nove   dez    valete dama   rei   </w:t>
-      </w:r>
-      <w:r>
-        <w:br/>
-      </w:r>
-      <w:r>
-        <w:rPr>
-          <w:rStyle w:val="VerbatimChar"/>
-        </w:rPr>
-        <w:t xml:space="preserve">## Levels: ás dois três quatro cinco seis sete oito nove dez valete dama rei</w:t>
+        <w:t xml:space="preserve">##  [1] 坟     dois   trì    quatro cinco  seis   sete   oito  </w:t>
+      </w:r>
+      <w:r>
+        <w:br/>
+      </w:r>
+      <w:r>
+        <w:rPr>
+          <w:rStyle w:val="VerbatimChar"/>
+        </w:rPr>
+        <w:t xml:space="preserve">##  [9] nove   dez    valete dama   rei   </w:t>
+      </w:r>
+      <w:r>
+        <w:br/>
+      </w:r>
+      <w:r>
+        <w:rPr>
+          <w:rStyle w:val="VerbatimChar"/>
+        </w:rPr>
+        <w:t xml:space="preserve">## 13 Levels: 坟 dois trì quatro cinco seis sete oito ... rei</w:t>
       </w:r>
     </w:p>
     <w:p>
@@ -2689,16 +2788,25 @@
         <w:rPr>
           <w:rStyle w:val="VerbatimChar"/>
         </w:rPr>
-        <w:t xml:space="preserve">##  [1] ás     dois   três   quatro cinco  seis   sete   oito   nove   dez    valete dama   rei   </w:t>
-      </w:r>
-      <w:r>
-        <w:br/>
-      </w:r>
-      <w:r>
-        <w:rPr>
-          <w:rStyle w:val="VerbatimChar"/>
-        </w:rPr>
-        <w:t xml:space="preserve">## Levels: ás dois três quatro cinco seis sete oito nove dez valete dama rei</w:t>
+        <w:t xml:space="preserve">##  [1] 坟     dois   trì    quatro cinco  seis   sete   oito  </w:t>
+      </w:r>
+      <w:r>
+        <w:br/>
+      </w:r>
+      <w:r>
+        <w:rPr>
+          <w:rStyle w:val="VerbatimChar"/>
+        </w:rPr>
+        <w:t xml:space="preserve">##  [9] nove   dez    valete dama   rei   </w:t>
+      </w:r>
+      <w:r>
+        <w:br/>
+      </w:r>
+      <w:r>
+        <w:rPr>
+          <w:rStyle w:val="VerbatimChar"/>
+        </w:rPr>
+        <w:t xml:space="preserve">## 13 Levels: 坟 dois trì quatro cinco seis sete oito ... rei</w:t>
       </w:r>
     </w:p>
     <w:p>
@@ -2798,6 +2906,15 @@
       </w:pPr>
       <w:r>
         <w:rPr>
+          <w:rStyle w:val="CommentTok"/>
+        </w:rPr>
+        <w:t xml:space="preserve"># Selecionando tudo ou uma coluna</w:t>
+      </w:r>
+      <w:r>
+        <w:br/>
+      </w:r>
+      <w:r>
+        <w:rPr>
           <w:rStyle w:val="NormalTok"/>
         </w:rPr>
         <w:t xml:space="preserve">baralho[ , ]</w:t>
@@ -2820,7 +2937,7 @@
         <w:rPr>
           <w:rStyle w:val="VerbatimChar"/>
         </w:rPr>
-        <w:t xml:space="preserve">## 1      ás   ouros     1</w:t>
+        <w:t xml:space="preserve">## 1      坟   ouros     1</w:t>
       </w:r>
       <w:r>
         <w:br/>
@@ -2838,7 +2955,7 @@
         <w:rPr>
           <w:rStyle w:val="VerbatimChar"/>
         </w:rPr>
-        <w:t xml:space="preserve">## 3    três   ouros     3</w:t>
+        <w:t xml:space="preserve">## 3     trì   ouros     3</w:t>
       </w:r>
       <w:r>
         <w:br/>
@@ -2937,7 +3054,7 @@
         <w:rPr>
           <w:rStyle w:val="VerbatimChar"/>
         </w:rPr>
-        <w:t xml:space="preserve">## 14     ás   copas     1</w:t>
+        <w:t xml:space="preserve">## 14     坟   copas     1</w:t>
       </w:r>
       <w:r>
         <w:br/>
@@ -2955,7 +3072,7 @@
         <w:rPr>
           <w:rStyle w:val="VerbatimChar"/>
         </w:rPr>
-        <w:t xml:space="preserve">## 16   três   copas     3</w:t>
+        <w:t xml:space="preserve">## 16    trì   copas     3</w:t>
       </w:r>
       <w:r>
         <w:br/>
@@ -3054,7 +3171,7 @@
         <w:rPr>
           <w:rStyle w:val="VerbatimChar"/>
         </w:rPr>
-        <w:t xml:space="preserve">## 27     ás    paus     1</w:t>
+        <w:t xml:space="preserve">## 27     坟    paus     1</w:t>
       </w:r>
       <w:r>
         <w:br/>
@@ -3072,7 +3189,7 @@
         <w:rPr>
           <w:rStyle w:val="VerbatimChar"/>
         </w:rPr>
-        <w:t xml:space="preserve">## 29   três    paus     3</w:t>
+        <w:t xml:space="preserve">## 29    trì    paus     3</w:t>
       </w:r>
       <w:r>
         <w:br/>
@@ -3171,7 +3288,7 @@
         <w:rPr>
           <w:rStyle w:val="VerbatimChar"/>
         </w:rPr>
-        <w:t xml:space="preserve">## 40     ás espadas     1</w:t>
+        <w:t xml:space="preserve">## 40     坟 espadas     1</w:t>
       </w:r>
       <w:r>
         <w:br/>
@@ -3189,7 +3306,7 @@
         <w:rPr>
           <w:rStyle w:val="VerbatimChar"/>
         </w:rPr>
-        <w:t xml:space="preserve">## 42   três espadas     3</w:t>
+        <w:t xml:space="preserve">## 42    trì espadas     3</w:t>
       </w:r>
       <w:r>
         <w:br/>
@@ -3322,7 +3439,7 @@
         <w:rPr>
           <w:rStyle w:val="VerbatimChar"/>
         </w:rPr>
-        <w:t xml:space="preserve">## 1   ás ouros     1</w:t>
+        <w:t xml:space="preserve">## 1   坟 ouros     1</w:t>
       </w:r>
     </w:p>
     <w:p>
@@ -3356,43 +3473,70 @@
         <w:rPr>
           <w:rStyle w:val="VerbatimChar"/>
         </w:rPr>
-        <w:t xml:space="preserve">##  [1] ás     dois   três   quatro cinco  seis   sete   oito   nove   dez    valete dama   rei    ás     dois   três   quatro</w:t>
-      </w:r>
-      <w:r>
-        <w:br/>
-      </w:r>
-      <w:r>
-        <w:rPr>
-          <w:rStyle w:val="VerbatimChar"/>
-        </w:rPr>
-        <w:t xml:space="preserve">## [18] cinco  seis   sete   oito   nove   dez    valete dama   rei    ás     dois   três   quatro cinco  seis   sete   oito  </w:t>
-      </w:r>
-      <w:r>
-        <w:br/>
-      </w:r>
-      <w:r>
-        <w:rPr>
-          <w:rStyle w:val="VerbatimChar"/>
-        </w:rPr>
-        <w:t xml:space="preserve">## [35] nove   dez    valete dama   rei    ás     dois   três   quatro cinco  seis   sete   oito   nove   dez    valete dama  </w:t>
-      </w:r>
-      <w:r>
-        <w:br/>
-      </w:r>
-      <w:r>
-        <w:rPr>
-          <w:rStyle w:val="VerbatimChar"/>
-        </w:rPr>
-        <w:t xml:space="preserve">## [52] rei   </w:t>
-      </w:r>
-      <w:r>
-        <w:br/>
-      </w:r>
-      <w:r>
-        <w:rPr>
-          <w:rStyle w:val="VerbatimChar"/>
-        </w:rPr>
-        <w:t xml:space="preserve">## Levels: ás dois três quatro cinco seis sete oito nove dez valete dama rei</w:t>
+        <w:t xml:space="preserve">##  [1] 坟     dois   trì    quatro cinco  seis   sete   oito  </w:t>
+      </w:r>
+      <w:r>
+        <w:br/>
+      </w:r>
+      <w:r>
+        <w:rPr>
+          <w:rStyle w:val="VerbatimChar"/>
+        </w:rPr>
+        <w:t xml:space="preserve">##  [9] nove   dez    valete dama   rei    坟     dois   trì   </w:t>
+      </w:r>
+      <w:r>
+        <w:br/>
+      </w:r>
+      <w:r>
+        <w:rPr>
+          <w:rStyle w:val="VerbatimChar"/>
+        </w:rPr>
+        <w:t xml:space="preserve">## [17] quatro cinco  seis   sete   oito   nove   dez    valete</w:t>
+      </w:r>
+      <w:r>
+        <w:br/>
+      </w:r>
+      <w:r>
+        <w:rPr>
+          <w:rStyle w:val="VerbatimChar"/>
+        </w:rPr>
+        <w:t xml:space="preserve">## [25] dama   rei    坟     dois   trì    quatro cinco  seis  </w:t>
+      </w:r>
+      <w:r>
+        <w:br/>
+      </w:r>
+      <w:r>
+        <w:rPr>
+          <w:rStyle w:val="VerbatimChar"/>
+        </w:rPr>
+        <w:t xml:space="preserve">## [33] sete   oito   nove   dez    valete dama   rei    坟    </w:t>
+      </w:r>
+      <w:r>
+        <w:br/>
+      </w:r>
+      <w:r>
+        <w:rPr>
+          <w:rStyle w:val="VerbatimChar"/>
+        </w:rPr>
+        <w:t xml:space="preserve">## [41] dois   trì    quatro cinco  seis   sete   oito   nove  </w:t>
+      </w:r>
+      <w:r>
+        <w:br/>
+      </w:r>
+      <w:r>
+        <w:rPr>
+          <w:rStyle w:val="VerbatimChar"/>
+        </w:rPr>
+        <w:t xml:space="preserve">## [49] dez    valete dama   rei   </w:t>
+      </w:r>
+      <w:r>
+        <w:br/>
+      </w:r>
+      <w:r>
+        <w:rPr>
+          <w:rStyle w:val="VerbatimChar"/>
+        </w:rPr>
+        <w:t xml:space="preserve">## 13 Levels: 坟 dois trì quatro cinco seis sete oito ... rei</w:t>
       </w:r>
     </w:p>
     <w:p>
@@ -3401,6 +3545,15 @@
       </w:pPr>
       <w:r>
         <w:rPr>
+          <w:rStyle w:val="CommentTok"/>
+        </w:rPr>
+        <w:t xml:space="preserve"># Selecao com vetor logico</w:t>
+      </w:r>
+      <w:r>
+        <w:br/>
+      </w:r>
+      <w:r>
+        <w:rPr>
           <w:rStyle w:val="NormalTok"/>
         </w:rPr>
         <w:t xml:space="preserve">baralho[</w:t>
@@ -3483,7 +3636,7 @@
         <w:rPr>
           <w:rStyle w:val="VerbatimChar"/>
         </w:rPr>
-        <w:t xml:space="preserve">## 1   ás ouros</w:t>
+        <w:t xml:space="preserve">## 1   坟 ouros</w:t>
       </w:r>
     </w:p>
     <w:p>
@@ -3492,6 +3645,15 @@
       </w:pPr>
       <w:r>
         <w:rPr>
+          <w:rStyle w:val="CommentTok"/>
+        </w:rPr>
+        <w:t xml:space="preserve"># Filtrando com condicao</w:t>
+      </w:r>
+      <w:r>
+        <w:br/>
+      </w:r>
+      <w:r>
+        <w:rPr>
           <w:rStyle w:val="NormalTok"/>
         </w:rPr>
         <w:t xml:space="preserve">filtro </w:t>
@@ -3565,7 +3727,7 @@
         <w:rPr>
           <w:rStyle w:val="VerbatimChar"/>
         </w:rPr>
-        <w:t xml:space="preserve">## 1    ás   ouros     1</w:t>
+        <w:t xml:space="preserve">## 1    坟   ouros     1</w:t>
       </w:r>
       <w:r>
         <w:br/>
@@ -3583,7 +3745,7 @@
         <w:rPr>
           <w:rStyle w:val="VerbatimChar"/>
         </w:rPr>
-        <w:t xml:space="preserve">## 14   ás   copas     1</w:t>
+        <w:t xml:space="preserve">## 14   坟   copas     1</w:t>
       </w:r>
       <w:r>
         <w:br/>
@@ -3601,7 +3763,7 @@
         <w:rPr>
           <w:rStyle w:val="VerbatimChar"/>
         </w:rPr>
-        <w:t xml:space="preserve">## 27   ás    paus     1</w:t>
+        <w:t xml:space="preserve">## 27   坟    paus     1</w:t>
       </w:r>
       <w:r>
         <w:br/>
@@ -3619,7 +3781,7 @@
         <w:rPr>
           <w:rStyle w:val="VerbatimChar"/>
         </w:rPr>
-        <w:t xml:space="preserve">## 40   ás espadas     1</w:t>
+        <w:t xml:space="preserve">## 40   坟 espadas     1</w:t>
       </w:r>
       <w:r>
         <w:br/>
@@ -3695,7 +3857,7 @@
         <w:rPr>
           <w:rStyle w:val="VerbatimChar"/>
         </w:rPr>
-        <w:t xml:space="preserve">## 1    ás   ouros     1</w:t>
+        <w:t xml:space="preserve">## 1    坟   ouros     1</w:t>
       </w:r>
       <w:r>
         <w:br/>
@@ -3713,7 +3875,7 @@
         <w:rPr>
           <w:rStyle w:val="VerbatimChar"/>
         </w:rPr>
-        <w:t xml:space="preserve">## 14   ás   copas     1</w:t>
+        <w:t xml:space="preserve">## 14   坟   copas     1</w:t>
       </w:r>
       <w:r>
         <w:br/>
@@ -3731,7 +3893,7 @@
         <w:rPr>
           <w:rStyle w:val="VerbatimChar"/>
         </w:rPr>
-        <w:t xml:space="preserve">## 27   ás    paus     1</w:t>
+        <w:t xml:space="preserve">## 27   坟    paus     1</w:t>
       </w:r>
       <w:r>
         <w:br/>
@@ -3749,7 +3911,7 @@
         <w:rPr>
           <w:rStyle w:val="VerbatimChar"/>
         </w:rPr>
-        <w:t xml:space="preserve">## 40   ás espadas     1</w:t>
+        <w:t xml:space="preserve">## 40   坟 espadas     1</w:t>
       </w:r>
       <w:r>
         <w:br/>
@@ -3767,6 +3929,15 @@
       </w:pPr>
       <w:r>
         <w:rPr>
+          <w:rStyle w:val="CommentTok"/>
+        </w:rPr>
+        <w:t xml:space="preserve"># Embaralhando com sample</w:t>
+      </w:r>
+      <w:r>
+        <w:br/>
+      </w:r>
+      <w:r>
+        <w:rPr>
           <w:rStyle w:val="NormalTok"/>
         </w:rPr>
         <w:t xml:space="preserve">ordem </w:t>
@@ -3837,16 +4008,25 @@
         <w:rPr>
           <w:rStyle w:val="VerbatimChar"/>
         </w:rPr>
-        <w:t xml:space="preserve">##  [1]  2 40 11 46 35 48 41 45 38 26  1 21  8 14  3 22 47 24  4 36 17 19  7 34 15 37 23 25 50 30 16 42  9 43 10 51 12 32  6 39</w:t>
-      </w:r>
-      <w:r>
-        <w:br/>
-      </w:r>
-      <w:r>
-        <w:rPr>
-          <w:rStyle w:val="VerbatimChar"/>
-        </w:rPr>
-        <w:t xml:space="preserve">## [41] 18 49 33 29  5 52 44 27 13 20 28 31</w:t>
+        <w:t xml:space="preserve">##  [1]  2 40 11 46 35 48 41 45 38 26  1 21  8 14  3 22 47 24</w:t>
+      </w:r>
+      <w:r>
+        <w:br/>
+      </w:r>
+      <w:r>
+        <w:rPr>
+          <w:rStyle w:val="VerbatimChar"/>
+        </w:rPr>
+        <w:t xml:space="preserve">## [19]  4 36 17 19  7 34 15 37 23 25 50 30 16 42  9 43 10 51</w:t>
+      </w:r>
+      <w:r>
+        <w:br/>
+      </w:r>
+      <w:r>
+        <w:rPr>
+          <w:rStyle w:val="VerbatimChar"/>
+        </w:rPr>
+        <w:t xml:space="preserve">## [37] 12 32  6 39 18 49 33 29  5 52 44 27 13 20 28 31</w:t>
       </w:r>
     </w:p>
     <w:p>
@@ -3907,7 +4087,7 @@
         <w:rPr>
           <w:rStyle w:val="VerbatimChar"/>
         </w:rPr>
-        <w:t xml:space="preserve">## 40     ás espadas     1</w:t>
+        <w:t xml:space="preserve">## 40     坟 espadas     1</w:t>
       </w:r>
       <w:r>
         <w:br/>
@@ -3988,7 +4168,7 @@
         <w:rPr>
           <w:rStyle w:val="VerbatimChar"/>
         </w:rPr>
-        <w:t xml:space="preserve">## 1      ás   ouros     1</w:t>
+        <w:t xml:space="preserve">## 1      坟   ouros     1</w:t>
       </w:r>
       <w:r>
         <w:br/>
@@ -4015,16 +4195,16 @@
         <w:rPr>
           <w:rStyle w:val="VerbatimChar"/>
         </w:rPr>
-        <w:t xml:space="preserve">## 14     ás   copas     1</w:t>
-      </w:r>
-      <w:r>
-        <w:br/>
-      </w:r>
-      <w:r>
-        <w:rPr>
-          <w:rStyle w:val="VerbatimChar"/>
-        </w:rPr>
-        <w:t xml:space="preserve">## 3    três   ouros     3</w:t>
+        <w:t xml:space="preserve">## 14     坟   copas     1</w:t>
+      </w:r>
+      <w:r>
+        <w:br/>
+      </w:r>
+      <w:r>
+        <w:rPr>
+          <w:rStyle w:val="VerbatimChar"/>
+        </w:rPr>
+        <w:t xml:space="preserve">## 3     trì   ouros     3</w:t>
       </w:r>
       <w:r>
         <w:br/>
@@ -4168,16 +4348,16 @@
         <w:rPr>
           <w:rStyle w:val="VerbatimChar"/>
         </w:rPr>
-        <w:t xml:space="preserve">## 16   três   copas     3</w:t>
-      </w:r>
-      <w:r>
-        <w:br/>
-      </w:r>
-      <w:r>
-        <w:rPr>
-          <w:rStyle w:val="VerbatimChar"/>
-        </w:rPr>
-        <w:t xml:space="preserve">## 42   três espadas     3</w:t>
+        <w:t xml:space="preserve">## 16    trì   copas     3</w:t>
+      </w:r>
+      <w:r>
+        <w:br/>
+      </w:r>
+      <w:r>
+        <w:rPr>
+          <w:rStyle w:val="VerbatimChar"/>
+        </w:rPr>
+        <w:t xml:space="preserve">## 42    trì espadas     3</w:t>
       </w:r>
       <w:r>
         <w:br/>
@@ -4285,7 +4465,7 @@
         <w:rPr>
           <w:rStyle w:val="VerbatimChar"/>
         </w:rPr>
-        <w:t xml:space="preserve">## 29   três    paus     3</w:t>
+        <w:t xml:space="preserve">## 29    trì    paus     3</w:t>
       </w:r>
       <w:r>
         <w:br/>
@@ -4321,7 +4501,7 @@
         <w:rPr>
           <w:rStyle w:val="VerbatimChar"/>
         </w:rPr>
-        <w:t xml:space="preserve">## 27     ás    paus     1</w:t>
+        <w:t xml:space="preserve">## 27     坟    paus     1</w:t>
       </w:r>
       <w:r>
         <w:br/>
@@ -4366,6 +4546,15 @@
       </w:pPr>
       <w:r>
         <w:rPr>
+          <w:rStyle w:val="CommentTok"/>
+        </w:rPr>
+        <w:t xml:space="preserve"># Funcao para embaralhar</w:t>
+      </w:r>
+      <w:r>
+        <w:br/>
+      </w:r>
+      <w:r>
+        <w:rPr>
           <w:rStyle w:val="NormalTok"/>
         </w:rPr>
         <w:t xml:space="preserve">embaralhar </w:t>
@@ -4541,7 +4730,7 @@
         <w:rPr>
           <w:rStyle w:val="VerbatimChar"/>
         </w:rPr>
-        <w:t xml:space="preserve">## 16   três   copas     3</w:t>
+        <w:t xml:space="preserve">## 16    trì   copas     3</w:t>
       </w:r>
       <w:r>
         <w:br/>
@@ -4649,7 +4838,7 @@
         <w:rPr>
           <w:rStyle w:val="VerbatimChar"/>
         </w:rPr>
-        <w:t xml:space="preserve">## 42   três espadas     3</w:t>
+        <w:t xml:space="preserve">## 42    trì espadas     3</w:t>
       </w:r>
       <w:r>
         <w:br/>
@@ -4685,7 +4874,7 @@
         <w:rPr>
           <w:rStyle w:val="VerbatimChar"/>
         </w:rPr>
-        <w:t xml:space="preserve">## 3    três   ouros     3</w:t>
+        <w:t xml:space="preserve">## 3     trì   ouros     3</w:t>
       </w:r>
       <w:r>
         <w:br/>
@@ -4703,7 +4892,7 @@
         <w:rPr>
           <w:rStyle w:val="VerbatimChar"/>
         </w:rPr>
-        <w:t xml:space="preserve">## 14     ás   copas     1</w:t>
+        <w:t xml:space="preserve">## 14     坟   copas     1</w:t>
       </w:r>
       <w:r>
         <w:br/>
@@ -4811,16 +5000,16 @@
         <w:rPr>
           <w:rStyle w:val="VerbatimChar"/>
         </w:rPr>
-        <w:t xml:space="preserve">## 40     ás espadas     1</w:t>
-      </w:r>
-      <w:r>
-        <w:br/>
-      </w:r>
-      <w:r>
-        <w:rPr>
-          <w:rStyle w:val="VerbatimChar"/>
-        </w:rPr>
-        <w:t xml:space="preserve">## 1      ás   ouros     1</w:t>
+        <w:t xml:space="preserve">## 40     坟 espadas     1</w:t>
+      </w:r>
+      <w:r>
+        <w:br/>
+      </w:r>
+      <w:r>
+        <w:rPr>
+          <w:rStyle w:val="VerbatimChar"/>
+        </w:rPr>
+        <w:t xml:space="preserve">## 1      坟   ouros     1</w:t>
       </w:r>
       <w:r>
         <w:br/>
@@ -4892,7 +5081,7 @@
         <w:rPr>
           <w:rStyle w:val="VerbatimChar"/>
         </w:rPr>
-        <w:t xml:space="preserve">## 29   três    paus     3</w:t>
+        <w:t xml:space="preserve">## 29    trì    paus     3</w:t>
       </w:r>
       <w:r>
         <w:br/>
@@ -4946,7 +5135,7 @@
         <w:rPr>
           <w:rStyle w:val="VerbatimChar"/>
         </w:rPr>
-        <w:t xml:space="preserve">## 27     ás    paus     1</w:t>
+        <w:t xml:space="preserve">## 27     坟    paus     1</w:t>
       </w:r>
       <w:r>
         <w:br/>

--- a/examples/Rmd/doc/04-Notacao.docx
+++ b/examples/Rmd/doc/04-Notacao.docx
@@ -49,7 +49,7 @@
         <w:rPr>
           <w:rStyle w:val="StringTok"/>
         </w:rPr>
-        <w:t xml:space="preserve">"坟"</w:t>
+        <w:t xml:space="preserve">"ás"</w:t>
       </w:r>
       <w:r>
         <w:rPr>
@@ -384,7 +384,7 @@
         <w:rPr>
           <w:rStyle w:val="VerbatimChar"/>
         </w:rPr>
-        <w:t xml:space="preserve">## 1      坟   ouros</w:t>
+        <w:t xml:space="preserve">## 1      ás   ouros</w:t>
       </w:r>
       <w:r>
         <w:br/>
@@ -501,7 +501,7 @@
         <w:rPr>
           <w:rStyle w:val="VerbatimChar"/>
         </w:rPr>
-        <w:t xml:space="preserve">## 14     坟   copas</w:t>
+        <w:t xml:space="preserve">## 14     ás   copas</w:t>
       </w:r>
       <w:r>
         <w:br/>
@@ -618,7 +618,7 @@
         <w:rPr>
           <w:rStyle w:val="VerbatimChar"/>
         </w:rPr>
-        <w:t xml:space="preserve">## 27     坟    paus</w:t>
+        <w:t xml:space="preserve">## 27     ás    paus</w:t>
       </w:r>
       <w:r>
         <w:br/>
@@ -735,7 +735,7 @@
         <w:rPr>
           <w:rStyle w:val="VerbatimChar"/>
         </w:rPr>
-        <w:t xml:space="preserve">## 40     坟 espadas</w:t>
+        <w:t xml:space="preserve">## 40     ás espadas</w:t>
       </w:r>
       <w:r>
         <w:br/>
@@ -1024,7 +1024,7 @@
         <w:rPr>
           <w:rStyle w:val="VerbatimChar"/>
         </w:rPr>
-        <w:t xml:space="preserve">## 1      坟   ouros     1</w:t>
+        <w:t xml:space="preserve">## 1      ás   ouros     1</w:t>
       </w:r>
       <w:r>
         <w:br/>
@@ -1141,7 +1141,7 @@
         <w:rPr>
           <w:rStyle w:val="VerbatimChar"/>
         </w:rPr>
-        <w:t xml:space="preserve">## 14     坟   copas     1</w:t>
+        <w:t xml:space="preserve">## 14     ás   copas     1</w:t>
       </w:r>
       <w:r>
         <w:br/>
@@ -1258,7 +1258,7 @@
         <w:rPr>
           <w:rStyle w:val="VerbatimChar"/>
         </w:rPr>
-        <w:t xml:space="preserve">## 27     坟    paus     1</w:t>
+        <w:t xml:space="preserve">## 27     ás    paus     1</w:t>
       </w:r>
       <w:r>
         <w:br/>
@@ -1375,7 +1375,7 @@
         <w:rPr>
           <w:rStyle w:val="VerbatimChar"/>
         </w:rPr>
-        <w:t xml:space="preserve">## 40     坟 espadas     1</w:t>
+        <w:t xml:space="preserve">## 40     ás espadas     1</w:t>
       </w:r>
       <w:r>
         <w:br/>
@@ -1520,7 +1520,7 @@
         <w:rPr>
           <w:rStyle w:val="VerbatimChar"/>
         </w:rPr>
-        <w:t xml:space="preserve">## 1     坟 ouros     1</w:t>
+        <w:t xml:space="preserve">## 1     ás ouros     1</w:t>
       </w:r>
       <w:r>
         <w:br/>
@@ -1620,16 +1620,16 @@
         <w:rPr>
           <w:rStyle w:val="VerbatimChar"/>
         </w:rPr>
-        <w:t xml:space="preserve">## [1] 坟</w:t>
-      </w:r>
-      <w:r>
-        <w:br/>
-      </w:r>
-      <w:r>
-        <w:rPr>
-          <w:rStyle w:val="VerbatimChar"/>
-        </w:rPr>
-        <w:t xml:space="preserve">## 13 Levels: 坟 dois trì quatro cinco seis sete oito ... rei</w:t>
+        <w:t xml:space="preserve">## [1] ás</w:t>
+      </w:r>
+      <w:r>
+        <w:br/>
+      </w:r>
+      <w:r>
+        <w:rPr>
+          <w:rStyle w:val="VerbatimChar"/>
+        </w:rPr>
+        <w:t xml:space="preserve">## Levels: ás dois trì quatro cinco seis sete oito nove dez valete dama rei</w:t>
       </w:r>
     </w:p>
     <w:p>
@@ -1675,16 +1675,16 @@
         <w:rPr>
           <w:rStyle w:val="VerbatimChar"/>
         </w:rPr>
-        <w:t xml:space="preserve">## [1] 坟</w:t>
-      </w:r>
-      <w:r>
-        <w:br/>
-      </w:r>
-      <w:r>
-        <w:rPr>
-          <w:rStyle w:val="VerbatimChar"/>
-        </w:rPr>
-        <w:t xml:space="preserve">## 13 Levels: 坟 dois trì quatro cinco seis sete oito ... rei</w:t>
+        <w:t xml:space="preserve">## [1] ás</w:t>
+      </w:r>
+      <w:r>
+        <w:br/>
+      </w:r>
+      <w:r>
+        <w:rPr>
+          <w:rStyle w:val="VerbatimChar"/>
+        </w:rPr>
+        <w:t xml:space="preserve">## Levels: ás dois trì quatro cinco seis sete oito nove dez valete dama rei</w:t>
       </w:r>
     </w:p>
     <w:p>
@@ -1754,16 +1754,16 @@
         <w:rPr>
           <w:rStyle w:val="VerbatimChar"/>
         </w:rPr>
-        <w:t xml:space="preserve">## [1] 坟   dois</w:t>
-      </w:r>
-      <w:r>
-        <w:br/>
-      </w:r>
-      <w:r>
-        <w:rPr>
-          <w:rStyle w:val="VerbatimChar"/>
-        </w:rPr>
-        <w:t xml:space="preserve">## 13 Levels: 坟 dois trì quatro cinco seis sete oito ... rei</w:t>
+        <w:t xml:space="preserve">## [1] ás   dois</w:t>
+      </w:r>
+      <w:r>
+        <w:br/>
+      </w:r>
+      <w:r>
+        <w:rPr>
+          <w:rStyle w:val="VerbatimChar"/>
+        </w:rPr>
+        <w:t xml:space="preserve">## Levels: ás dois trì quatro cinco seis sete oito nove dez valete dama rei</w:t>
       </w:r>
     </w:p>
     <w:p>
@@ -1797,70 +1797,43 @@
         <w:rPr>
           <w:rStyle w:val="VerbatimChar"/>
         </w:rPr>
-        <w:t xml:space="preserve">##  [1] 坟     dois   trì    quatro cinco  seis   sete   oito  </w:t>
-      </w:r>
-      <w:r>
-        <w:br/>
-      </w:r>
-      <w:r>
-        <w:rPr>
-          <w:rStyle w:val="VerbatimChar"/>
-        </w:rPr>
-        <w:t xml:space="preserve">##  [9] nove   dez    valete dama   rei    坟     dois   trì   </w:t>
-      </w:r>
-      <w:r>
-        <w:br/>
-      </w:r>
-      <w:r>
-        <w:rPr>
-          <w:rStyle w:val="VerbatimChar"/>
-        </w:rPr>
-        <w:t xml:space="preserve">## [17] quatro cinco  seis   sete   oito   nove   dez    valete</w:t>
-      </w:r>
-      <w:r>
-        <w:br/>
-      </w:r>
-      <w:r>
-        <w:rPr>
-          <w:rStyle w:val="VerbatimChar"/>
-        </w:rPr>
-        <w:t xml:space="preserve">## [25] dama   rei    坟     dois   trì    quatro cinco  seis  </w:t>
-      </w:r>
-      <w:r>
-        <w:br/>
-      </w:r>
-      <w:r>
-        <w:rPr>
-          <w:rStyle w:val="VerbatimChar"/>
-        </w:rPr>
-        <w:t xml:space="preserve">## [33] sete   oito   nove   dez    valete dama   rei    坟    </w:t>
-      </w:r>
-      <w:r>
-        <w:br/>
-      </w:r>
-      <w:r>
-        <w:rPr>
-          <w:rStyle w:val="VerbatimChar"/>
-        </w:rPr>
-        <w:t xml:space="preserve">## [41] dois   trì    quatro cinco  seis   sete   oito   nove  </w:t>
-      </w:r>
-      <w:r>
-        <w:br/>
-      </w:r>
-      <w:r>
-        <w:rPr>
-          <w:rStyle w:val="VerbatimChar"/>
-        </w:rPr>
-        <w:t xml:space="preserve">## [49] dez    valete dama   rei   </w:t>
-      </w:r>
-      <w:r>
-        <w:br/>
-      </w:r>
-      <w:r>
-        <w:rPr>
-          <w:rStyle w:val="VerbatimChar"/>
-        </w:rPr>
-        <w:t xml:space="preserve">## 13 Levels: 坟 dois trì quatro cinco seis sete oito ... rei</w:t>
+        <w:t xml:space="preserve">##  [1] ás     dois   trì    quatro cinco  seis   sete   oito   nove   dez    valete dama   rei    ás     dois   trì    quatro</w:t>
+      </w:r>
+      <w:r>
+        <w:br/>
+      </w:r>
+      <w:r>
+        <w:rPr>
+          <w:rStyle w:val="VerbatimChar"/>
+        </w:rPr>
+        <w:t xml:space="preserve">## [18] cinco  seis   sete   oito   nove   dez    valete dama   rei    ás     dois   trì    quatro cinco  seis   sete   oito  </w:t>
+      </w:r>
+      <w:r>
+        <w:br/>
+      </w:r>
+      <w:r>
+        <w:rPr>
+          <w:rStyle w:val="VerbatimChar"/>
+        </w:rPr>
+        <w:t xml:space="preserve">## [35] nove   dez    valete dama   rei    ás     dois   trì    quatro cinco  seis   sete   oito   nove   dez    valete dama  </w:t>
+      </w:r>
+      <w:r>
+        <w:br/>
+      </w:r>
+      <w:r>
+        <w:rPr>
+          <w:rStyle w:val="VerbatimChar"/>
+        </w:rPr>
+        <w:t xml:space="preserve">## [52] rei   </w:t>
+      </w:r>
+      <w:r>
+        <w:br/>
+      </w:r>
+      <w:r>
+        <w:rPr>
+          <w:rStyle w:val="VerbatimChar"/>
+        </w:rPr>
+        <w:t xml:space="preserve">## Levels: ás dois trì quatro cinco seis sete oito nove dez valete dama rei</w:t>
       </w:r>
     </w:p>
     <w:p>
@@ -1939,16 +1912,16 @@
         <w:rPr>
           <w:rStyle w:val="VerbatimChar"/>
         </w:rPr>
-        <w:t xml:space="preserve">## [1] valete 坟    </w:t>
-      </w:r>
-      <w:r>
-        <w:br/>
-      </w:r>
-      <w:r>
-        <w:rPr>
-          <w:rStyle w:val="VerbatimChar"/>
-        </w:rPr>
-        <w:t xml:space="preserve">## 13 Levels: 坟 dois trì quatro cinco seis sete oito ... rei</w:t>
+        <w:t xml:space="preserve">## [1] valete ás    </w:t>
+      </w:r>
+      <w:r>
+        <w:br/>
+      </w:r>
+      <w:r>
+        <w:rPr>
+          <w:rStyle w:val="VerbatimChar"/>
+        </w:rPr>
+        <w:t xml:space="preserve">## Levels: ás dois trì quatro cinco seis sete oito nove dez valete dama rei</w:t>
       </w:r>
     </w:p>
     <w:p>
@@ -2018,16 +1991,16 @@
         <w:rPr>
           <w:rStyle w:val="VerbatimChar"/>
         </w:rPr>
-        <w:t xml:space="preserve">## [1] valete 坟    </w:t>
-      </w:r>
-      <w:r>
-        <w:br/>
-      </w:r>
-      <w:r>
-        <w:rPr>
-          <w:rStyle w:val="VerbatimChar"/>
-        </w:rPr>
-        <w:t xml:space="preserve">## 13 Levels: 坟 dois trì quatro cinco seis sete oito ... rei</w:t>
+        <w:t xml:space="preserve">## [1] valete ás    </w:t>
+      </w:r>
+      <w:r>
+        <w:br/>
+      </w:r>
+      <w:r>
+        <w:rPr>
+          <w:rStyle w:val="VerbatimChar"/>
+        </w:rPr>
+        <w:t xml:space="preserve">## Levels: ás dois trì quatro cinco seis sete oito nove dez valete dama rei</w:t>
       </w:r>
     </w:p>
     <w:p>
@@ -2097,16 +2070,16 @@
         <w:rPr>
           <w:rStyle w:val="VerbatimChar"/>
         </w:rPr>
-        <w:t xml:space="preserve">## [1] valete 坟    </w:t>
-      </w:r>
-      <w:r>
-        <w:br/>
-      </w:r>
-      <w:r>
-        <w:rPr>
-          <w:rStyle w:val="VerbatimChar"/>
-        </w:rPr>
-        <w:t xml:space="preserve">## 13 Levels: 坟 dois trì quatro cinco seis sete oito ... rei</w:t>
+        <w:t xml:space="preserve">## [1] valete ás    </w:t>
+      </w:r>
+      <w:r>
+        <w:br/>
+      </w:r>
+      <w:r>
+        <w:rPr>
+          <w:rStyle w:val="VerbatimChar"/>
+        </w:rPr>
+        <w:t xml:space="preserve">## Levels: ás dois trì quatro cinco seis sete oito nove dez valete dama rei</w:t>
       </w:r>
     </w:p>
     <w:p>
@@ -2282,7 +2255,7 @@
         <w:rPr>
           <w:rStyle w:val="VerbatimChar"/>
         </w:rPr>
-        <w:t xml:space="preserve">## 14     坟 copas</w:t>
+        <w:t xml:space="preserve">## 14     ás copas</w:t>
       </w:r>
     </w:p>
     <w:p>
@@ -2394,7 +2367,7 @@
         <w:rPr>
           <w:rStyle w:val="VerbatimChar"/>
         </w:rPr>
-        <w:t xml:space="preserve">## 14     坟 copas</w:t>
+        <w:t xml:space="preserve">## 14     ás copas</w:t>
       </w:r>
     </w:p>
     <w:p>
@@ -2509,7 +2482,7 @@
         <w:rPr>
           <w:rStyle w:val="VerbatimChar"/>
         </w:rPr>
-        <w:t xml:space="preserve">## 14     坟</w:t>
+        <w:t xml:space="preserve">## 14     ás</w:t>
       </w:r>
     </w:p>
     <w:p>
@@ -2615,7 +2588,7 @@
         <w:rPr>
           <w:rStyle w:val="VerbatimChar"/>
         </w:rPr>
-        <w:t xml:space="preserve">## 14     坟</w:t>
+        <w:t xml:space="preserve">## 14     ás</w:t>
       </w:r>
     </w:p>
     <w:p>
@@ -2694,25 +2667,16 @@
         <w:rPr>
           <w:rStyle w:val="VerbatimChar"/>
         </w:rPr>
-        <w:t xml:space="preserve">##  [1] 坟     dois   trì    quatro cinco  seis   sete   oito  </w:t>
-      </w:r>
-      <w:r>
-        <w:br/>
-      </w:r>
-      <w:r>
-        <w:rPr>
-          <w:rStyle w:val="VerbatimChar"/>
-        </w:rPr>
-        <w:t xml:space="preserve">##  [9] nove   dez    valete dama   rei   </w:t>
-      </w:r>
-      <w:r>
-        <w:br/>
-      </w:r>
-      <w:r>
-        <w:rPr>
-          <w:rStyle w:val="VerbatimChar"/>
-        </w:rPr>
-        <w:t xml:space="preserve">## 13 Levels: 坟 dois trì quatro cinco seis sete oito ... rei</w:t>
+        <w:t xml:space="preserve">##  [1] ás     dois   trì    quatro cinco  seis   sete   oito   nove   dez    valete dama   rei   </w:t>
+      </w:r>
+      <w:r>
+        <w:br/>
+      </w:r>
+      <w:r>
+        <w:rPr>
+          <w:rStyle w:val="VerbatimChar"/>
+        </w:rPr>
+        <w:t xml:space="preserve">## Levels: ás dois trì quatro cinco seis sete oito nove dez valete dama rei</w:t>
       </w:r>
     </w:p>
     <w:p>
@@ -2788,25 +2752,16 @@
         <w:rPr>
           <w:rStyle w:val="VerbatimChar"/>
         </w:rPr>
-        <w:t xml:space="preserve">##  [1] 坟     dois   trì    quatro cinco  seis   sete   oito  </w:t>
-      </w:r>
-      <w:r>
-        <w:br/>
-      </w:r>
-      <w:r>
-        <w:rPr>
-          <w:rStyle w:val="VerbatimChar"/>
-        </w:rPr>
-        <w:t xml:space="preserve">##  [9] nove   dez    valete dama   rei   </w:t>
-      </w:r>
-      <w:r>
-        <w:br/>
-      </w:r>
-      <w:r>
-        <w:rPr>
-          <w:rStyle w:val="VerbatimChar"/>
-        </w:rPr>
-        <w:t xml:space="preserve">## 13 Levels: 坟 dois trì quatro cinco seis sete oito ... rei</w:t>
+        <w:t xml:space="preserve">##  [1] ás     dois   trì    quatro cinco  seis   sete   oito   nove   dez    valete dama   rei   </w:t>
+      </w:r>
+      <w:r>
+        <w:br/>
+      </w:r>
+      <w:r>
+        <w:rPr>
+          <w:rStyle w:val="VerbatimChar"/>
+        </w:rPr>
+        <w:t xml:space="preserve">## Levels: ás dois trì quatro cinco seis sete oito nove dez valete dama rei</w:t>
       </w:r>
     </w:p>
     <w:p>
@@ -2937,7 +2892,7 @@
         <w:rPr>
           <w:rStyle w:val="VerbatimChar"/>
         </w:rPr>
-        <w:t xml:space="preserve">## 1      坟   ouros     1</w:t>
+        <w:t xml:space="preserve">## 1      ás   ouros     1</w:t>
       </w:r>
       <w:r>
         <w:br/>
@@ -3054,7 +3009,7 @@
         <w:rPr>
           <w:rStyle w:val="VerbatimChar"/>
         </w:rPr>
-        <w:t xml:space="preserve">## 14     坟   copas     1</w:t>
+        <w:t xml:space="preserve">## 14     ás   copas     1</w:t>
       </w:r>
       <w:r>
         <w:br/>
@@ -3171,7 +3126,7 @@
         <w:rPr>
           <w:rStyle w:val="VerbatimChar"/>
         </w:rPr>
-        <w:t xml:space="preserve">## 27     坟    paus     1</w:t>
+        <w:t xml:space="preserve">## 27     ás    paus     1</w:t>
       </w:r>
       <w:r>
         <w:br/>
@@ -3288,7 +3243,7 @@
         <w:rPr>
           <w:rStyle w:val="VerbatimChar"/>
         </w:rPr>
-        <w:t xml:space="preserve">## 40     坟 espadas     1</w:t>
+        <w:t xml:space="preserve">## 40     ás espadas     1</w:t>
       </w:r>
       <w:r>
         <w:br/>
@@ -3439,7 +3394,7 @@
         <w:rPr>
           <w:rStyle w:val="VerbatimChar"/>
         </w:rPr>
-        <w:t xml:space="preserve">## 1   坟 ouros     1</w:t>
+        <w:t xml:space="preserve">## 1   ás ouros     1</w:t>
       </w:r>
     </w:p>
     <w:p>
@@ -3473,70 +3428,43 @@
         <w:rPr>
           <w:rStyle w:val="VerbatimChar"/>
         </w:rPr>
-        <w:t xml:space="preserve">##  [1] 坟     dois   trì    quatro cinco  seis   sete   oito  </w:t>
-      </w:r>
-      <w:r>
-        <w:br/>
-      </w:r>
-      <w:r>
-        <w:rPr>
-          <w:rStyle w:val="VerbatimChar"/>
-        </w:rPr>
-        <w:t xml:space="preserve">##  [9] nove   dez    valete dama   rei    坟     dois   trì   </w:t>
-      </w:r>
-      <w:r>
-        <w:br/>
-      </w:r>
-      <w:r>
-        <w:rPr>
-          <w:rStyle w:val="VerbatimChar"/>
-        </w:rPr>
-        <w:t xml:space="preserve">## [17] quatro cinco  seis   sete   oito   nove   dez    valete</w:t>
-      </w:r>
-      <w:r>
-        <w:br/>
-      </w:r>
-      <w:r>
-        <w:rPr>
-          <w:rStyle w:val="VerbatimChar"/>
-        </w:rPr>
-        <w:t xml:space="preserve">## [25] dama   rei    坟     dois   trì    quatro cinco  seis  </w:t>
-      </w:r>
-      <w:r>
-        <w:br/>
-      </w:r>
-      <w:r>
-        <w:rPr>
-          <w:rStyle w:val="VerbatimChar"/>
-        </w:rPr>
-        <w:t xml:space="preserve">## [33] sete   oito   nove   dez    valete dama   rei    坟    </w:t>
-      </w:r>
-      <w:r>
-        <w:br/>
-      </w:r>
-      <w:r>
-        <w:rPr>
-          <w:rStyle w:val="VerbatimChar"/>
-        </w:rPr>
-        <w:t xml:space="preserve">## [41] dois   trì    quatro cinco  seis   sete   oito   nove  </w:t>
-      </w:r>
-      <w:r>
-        <w:br/>
-      </w:r>
-      <w:r>
-        <w:rPr>
-          <w:rStyle w:val="VerbatimChar"/>
-        </w:rPr>
-        <w:t xml:space="preserve">## [49] dez    valete dama   rei   </w:t>
-      </w:r>
-      <w:r>
-        <w:br/>
-      </w:r>
-      <w:r>
-        <w:rPr>
-          <w:rStyle w:val="VerbatimChar"/>
-        </w:rPr>
-        <w:t xml:space="preserve">## 13 Levels: 坟 dois trì quatro cinco seis sete oito ... rei</w:t>
+        <w:t xml:space="preserve">##  [1] ás     dois   trì    quatro cinco  seis   sete   oito   nove   dez    valete dama   rei    ás     dois   trì    quatro</w:t>
+      </w:r>
+      <w:r>
+        <w:br/>
+      </w:r>
+      <w:r>
+        <w:rPr>
+          <w:rStyle w:val="VerbatimChar"/>
+        </w:rPr>
+        <w:t xml:space="preserve">## [18] cinco  seis   sete   oito   nove   dez    valete dama   rei    ás     dois   trì    quatro cinco  seis   sete   oito  </w:t>
+      </w:r>
+      <w:r>
+        <w:br/>
+      </w:r>
+      <w:r>
+        <w:rPr>
+          <w:rStyle w:val="VerbatimChar"/>
+        </w:rPr>
+        <w:t xml:space="preserve">## [35] nove   dez    valete dama   rei    ás     dois   trì    quatro cinco  seis   sete   oito   nove   dez    valete dama  </w:t>
+      </w:r>
+      <w:r>
+        <w:br/>
+      </w:r>
+      <w:r>
+        <w:rPr>
+          <w:rStyle w:val="VerbatimChar"/>
+        </w:rPr>
+        <w:t xml:space="preserve">## [52] rei   </w:t>
+      </w:r>
+      <w:r>
+        <w:br/>
+      </w:r>
+      <w:r>
+        <w:rPr>
+          <w:rStyle w:val="VerbatimChar"/>
+        </w:rPr>
+        <w:t xml:space="preserve">## Levels: ás dois trì quatro cinco seis sete oito nove dez valete dama rei</w:t>
       </w:r>
     </w:p>
     <w:p>
@@ -3636,7 +3564,7 @@
         <w:rPr>
           <w:rStyle w:val="VerbatimChar"/>
         </w:rPr>
-        <w:t xml:space="preserve">## 1   坟 ouros</w:t>
+        <w:t xml:space="preserve">## 1   ás ouros</w:t>
       </w:r>
     </w:p>
     <w:p>
@@ -3727,7 +3655,7 @@
         <w:rPr>
           <w:rStyle w:val="VerbatimChar"/>
         </w:rPr>
-        <w:t xml:space="preserve">## 1    坟   ouros     1</w:t>
+        <w:t xml:space="preserve">## 1    ás   ouros     1</w:t>
       </w:r>
       <w:r>
         <w:br/>
@@ -3745,7 +3673,7 @@
         <w:rPr>
           <w:rStyle w:val="VerbatimChar"/>
         </w:rPr>
-        <w:t xml:space="preserve">## 14   坟   copas     1</w:t>
+        <w:t xml:space="preserve">## 14   ás   copas     1</w:t>
       </w:r>
       <w:r>
         <w:br/>
@@ -3763,7 +3691,7 @@
         <w:rPr>
           <w:rStyle w:val="VerbatimChar"/>
         </w:rPr>
-        <w:t xml:space="preserve">## 27   坟    paus     1</w:t>
+        <w:t xml:space="preserve">## 27   ás    paus     1</w:t>
       </w:r>
       <w:r>
         <w:br/>
@@ -3781,7 +3709,7 @@
         <w:rPr>
           <w:rStyle w:val="VerbatimChar"/>
         </w:rPr>
-        <w:t xml:space="preserve">## 40   坟 espadas     1</w:t>
+        <w:t xml:space="preserve">## 40   ás espadas     1</w:t>
       </w:r>
       <w:r>
         <w:br/>
@@ -3857,7 +3785,7 @@
         <w:rPr>
           <w:rStyle w:val="VerbatimChar"/>
         </w:rPr>
-        <w:t xml:space="preserve">## 1    坟   ouros     1</w:t>
+        <w:t xml:space="preserve">## 1    ás   ouros     1</w:t>
       </w:r>
       <w:r>
         <w:br/>
@@ -3875,7 +3803,7 @@
         <w:rPr>
           <w:rStyle w:val="VerbatimChar"/>
         </w:rPr>
-        <w:t xml:space="preserve">## 14   坟   copas     1</w:t>
+        <w:t xml:space="preserve">## 14   ás   copas     1</w:t>
       </w:r>
       <w:r>
         <w:br/>
@@ -3893,7 +3821,7 @@
         <w:rPr>
           <w:rStyle w:val="VerbatimChar"/>
         </w:rPr>
-        <w:t xml:space="preserve">## 27   坟    paus     1</w:t>
+        <w:t xml:space="preserve">## 27   ás    paus     1</w:t>
       </w:r>
       <w:r>
         <w:br/>
@@ -3911,7 +3839,7 @@
         <w:rPr>
           <w:rStyle w:val="VerbatimChar"/>
         </w:rPr>
-        <w:t xml:space="preserve">## 40   坟 espadas     1</w:t>
+        <w:t xml:space="preserve">## 40   ás espadas     1</w:t>
       </w:r>
       <w:r>
         <w:br/>
@@ -4008,25 +3936,16 @@
         <w:rPr>
           <w:rStyle w:val="VerbatimChar"/>
         </w:rPr>
-        <w:t xml:space="preserve">##  [1]  2 40 11 46 35 48 41 45 38 26  1 21  8 14  3 22 47 24</w:t>
-      </w:r>
-      <w:r>
-        <w:br/>
-      </w:r>
-      <w:r>
-        <w:rPr>
-          <w:rStyle w:val="VerbatimChar"/>
-        </w:rPr>
-        <w:t xml:space="preserve">## [19]  4 36 17 19  7 34 15 37 23 25 50 30 16 42  9 43 10 51</w:t>
-      </w:r>
-      <w:r>
-        <w:br/>
-      </w:r>
-      <w:r>
-        <w:rPr>
-          <w:rStyle w:val="VerbatimChar"/>
-        </w:rPr>
-        <w:t xml:space="preserve">## [37] 12 32  6 39 18 49 33 29  5 52 44 27 13 20 28 31</w:t>
+        <w:t xml:space="preserve">##  [1]  2 40 11 46 35 48 41 45 38 26  1 21  8 14  3 22 47 24  4 36 17 19  7 34 15 37 23 25 50 30 16 42  9 43 10 51 12 32  6 39 18</w:t>
+      </w:r>
+      <w:r>
+        <w:br/>
+      </w:r>
+      <w:r>
+        <w:rPr>
+          <w:rStyle w:val="VerbatimChar"/>
+        </w:rPr>
+        <w:t xml:space="preserve">## [42] 49 33 29  5 52 44 27 13 20 28 31</w:t>
       </w:r>
     </w:p>
     <w:p>
@@ -4087,7 +4006,7 @@
         <w:rPr>
           <w:rStyle w:val="VerbatimChar"/>
         </w:rPr>
-        <w:t xml:space="preserve">## 40     坟 espadas     1</w:t>
+        <w:t xml:space="preserve">## 40     ás espadas     1</w:t>
       </w:r>
       <w:r>
         <w:br/>
@@ -4168,7 +4087,7 @@
         <w:rPr>
           <w:rStyle w:val="VerbatimChar"/>
         </w:rPr>
-        <w:t xml:space="preserve">## 1      坟   ouros     1</w:t>
+        <w:t xml:space="preserve">## 1      ás   ouros     1</w:t>
       </w:r>
       <w:r>
         <w:br/>
@@ -4195,7 +4114,7 @@
         <w:rPr>
           <w:rStyle w:val="VerbatimChar"/>
         </w:rPr>
-        <w:t xml:space="preserve">## 14     坟   copas     1</w:t>
+        <w:t xml:space="preserve">## 14     ás   copas     1</w:t>
       </w:r>
       <w:r>
         <w:br/>
@@ -4501,7 +4420,7 @@
         <w:rPr>
           <w:rStyle w:val="VerbatimChar"/>
         </w:rPr>
-        <w:t xml:space="preserve">## 27     坟    paus     1</w:t>
+        <w:t xml:space="preserve">## 27     ás    paus     1</w:t>
       </w:r>
       <w:r>
         <w:br/>
@@ -4892,7 +4811,7 @@
         <w:rPr>
           <w:rStyle w:val="VerbatimChar"/>
         </w:rPr>
-        <w:t xml:space="preserve">## 14     坟   copas     1</w:t>
+        <w:t xml:space="preserve">## 14     ás   copas     1</w:t>
       </w:r>
       <w:r>
         <w:br/>
@@ -5000,16 +4919,16 @@
         <w:rPr>
           <w:rStyle w:val="VerbatimChar"/>
         </w:rPr>
-        <w:t xml:space="preserve">## 40     坟 espadas     1</w:t>
-      </w:r>
-      <w:r>
-        <w:br/>
-      </w:r>
-      <w:r>
-        <w:rPr>
-          <w:rStyle w:val="VerbatimChar"/>
-        </w:rPr>
-        <w:t xml:space="preserve">## 1      坟   ouros     1</w:t>
+        <w:t xml:space="preserve">## 40     ás espadas     1</w:t>
+      </w:r>
+      <w:r>
+        <w:br/>
+      </w:r>
+      <w:r>
+        <w:rPr>
+          <w:rStyle w:val="VerbatimChar"/>
+        </w:rPr>
+        <w:t xml:space="preserve">## 1      ás   ouros     1</w:t>
       </w:r>
       <w:r>
         <w:br/>
@@ -5135,7 +5054,7 @@
         <w:rPr>
           <w:rStyle w:val="VerbatimChar"/>
         </w:rPr>
-        <w:t xml:space="preserve">## 27     坟    paus     1</w:t>
+        <w:t xml:space="preserve">## 27     ás    paus     1</w:t>
       </w:r>
       <w:r>
         <w:br/>
